--- a/source/assets/files/pmconfjp_surveyinfo.docx
+++ b/source/assets/files/pmconfjp_surveyinfo.docx
@@ -1,20 +1,35 @@
 
 <file path=word/document.xml><?xml version="1.0" encoding="utf-8"?>
-<w:document xmlns:wpc="http://schemas.microsoft.com/office/word/2010/wordprocessingCanvas" xmlns:cx="http://schemas.microsoft.com/office/drawing/2014/chartex" xmlns:cx1="http://schemas.microsoft.com/office/drawing/2015/9/8/chartex" xmlns:cx2="http://schemas.microsoft.com/office/drawing/2015/10/21/chartex" xmlns:mc="http://schemas.openxmlformats.org/markup-compatibility/2006" xmlns:o="urn:schemas-microsoft-com:office:office" xmlns:r="http://schemas.openxmlformats.org/officeDocument/2006/relationships" xmlns:m="http://schemas.openxmlformats.org/officeDocument/2006/math" xmlns:v="urn:schemas-microsoft-com:vml" xmlns:wp14="http://schemas.microsoft.com/office/word/2010/wordprocessingDrawing" xmlns:wp="http://schemas.openxmlformats.org/drawingml/2006/wordprocessingDrawing" xmlns:w10="urn:schemas-microsoft-com:office:word" xmlns:w="http://schemas.openxmlformats.org/wordprocessingml/2006/main" xmlns:w14="http://schemas.microsoft.com/office/word/2010/wordml" xmlns:w15="http://schemas.microsoft.com/office/word/2012/wordml" xmlns:w16se="http://schemas.microsoft.com/office/word/2015/wordml/symex" xmlns:wpg="http://schemas.microsoft.com/office/word/2010/wordprocessingGroup" xmlns:wpi="http://schemas.microsoft.com/office/word/2010/wordprocessingInk" xmlns:wne="http://schemas.microsoft.com/office/word/2006/wordml" xmlns:wps="http://schemas.microsoft.com/office/word/2010/wordprocessingShape" mc:Ignorable="w14 w15 w16se wp14">
+<w:document xmlns:wpc="http://schemas.microsoft.com/office/word/2010/wordprocessingCanvas" xmlns:cx="http://schemas.microsoft.com/office/drawing/2014/chartex" xmlns:cx1="http://schemas.microsoft.com/office/drawing/2015/9/8/chartex" xmlns:cx2="http://schemas.microsoft.com/office/drawing/2015/10/21/chartex" xmlns:cx3="http://schemas.microsoft.com/office/drawing/2016/5/9/chartex" xmlns:cx4="http://schemas.microsoft.com/office/drawing/2016/5/10/chartex" xmlns:cx5="http://schemas.microsoft.com/office/drawing/2016/5/11/chartex" xmlns:cx6="http://schemas.microsoft.com/office/drawing/2016/5/12/chartex" xmlns:cx7="http://schemas.microsoft.com/office/drawing/2016/5/13/chartex" xmlns:cx8="http://schemas.microsoft.com/office/drawing/2016/5/14/chartex" xmlns:mc="http://schemas.openxmlformats.org/markup-compatibility/2006" xmlns:aink="http://schemas.microsoft.com/office/drawing/2016/ink" xmlns:am3d="http://schemas.microsoft.com/office/drawing/2017/model3d" xmlns:o="urn:schemas-microsoft-com:office:office" xmlns:r="http://schemas.openxmlformats.org/officeDocument/2006/relationships" xmlns:m="http://schemas.openxmlformats.org/officeDocument/2006/math" xmlns:v="urn:schemas-microsoft-com:vml" xmlns:wp14="http://schemas.microsoft.com/office/word/2010/wordprocessingDrawing" xmlns:wp="http://schemas.openxmlformats.org/drawingml/2006/wordprocessingDrawing" xmlns:w10="urn:schemas-microsoft-com:office:word" xmlns:w="http://schemas.openxmlformats.org/wordprocessingml/2006/main" xmlns:w14="http://schemas.microsoft.com/office/word/2010/wordml" xmlns:w15="http://schemas.microsoft.com/office/word/2012/wordml" xmlns:w16se="http://schemas.microsoft.com/office/word/2015/wordml/symex" xmlns:wpg="http://schemas.microsoft.com/office/word/2010/wordprocessingGroup" xmlns:wpi="http://schemas.microsoft.com/office/word/2010/wordprocessingInk" xmlns:wne="http://schemas.microsoft.com/office/word/2006/wordml" xmlns:wps="http://schemas.microsoft.com/office/word/2010/wordprocessingShape" mc:Ignorable="w14 w15 w16se wp14">
   <w:background w:color="FFFFFF"/>
   <w:body>
     <w:p>
       <w:pPr>
+        <w:spacing w:line="180" w:lineRule="auto"/>
         <w:jc w:val="center"/>
-      </w:pPr>
-      <w:r>
-        <w:rPr>
+        <w:rPr>
+          <w:rFonts w:ascii="メイリオ" w:eastAsia="メイリオ" w:hAnsi="メイリオ"/>
+        </w:rPr>
+      </w:pPr>
+      <w:bookmarkStart w:id="0" w:name="_Hlk493449610"/>
+      <w:r>
+        <w:rPr>
+          <w:rFonts w:ascii="メイリオ" w:eastAsia="メイリオ" w:hAnsi="メイリオ"/>
           <w:color w:val="444444"/>
           <w:sz w:val="36"/>
           <w:szCs w:val="36"/>
           <w:highlight w:val="white"/>
         </w:rPr>
-        <w:t>Japan Product Manager Conference 2016</w:t>
+        <w:t>Product Manager Conference 201</w:t>
+      </w:r>
+      <w:r>
+        <w:rPr>
+          <w:rFonts w:ascii="メイリオ" w:eastAsia="メイリオ" w:hAnsi="メイリオ"/>
+          <w:color w:val="444444"/>
+          <w:sz w:val="36"/>
+          <w:szCs w:val="36"/>
+        </w:rPr>
+        <w:t>7</w:t>
       </w:r>
     </w:p>
     <w:p>
@@ -22,111 +37,290 @@
         <w:pStyle w:val="2"/>
         <w:keepNext w:val="0"/>
         <w:keepLines w:val="0"/>
-        <w:spacing w:after="0"/>
+        <w:spacing w:after="0" w:line="180" w:lineRule="auto"/>
         <w:contextualSpacing w:val="0"/>
         <w:jc w:val="center"/>
-      </w:pPr>
-      <w:bookmarkStart w:id="0" w:name="_xvtnuc8wb7hj" w:colFirst="0" w:colLast="0"/>
-      <w:bookmarkEnd w:id="0"/>
-      <w:r>
-        <w:rPr>
-          <w:rFonts w:ascii="Arial Unicode MS" w:eastAsia="Arial Unicode MS" w:hAnsi="Arial Unicode MS" w:cs="Arial Unicode MS"/>
+        <w:rPr>
+          <w:rFonts w:ascii="メイリオ" w:eastAsia="メイリオ" w:hAnsi="メイリオ"/>
+        </w:rPr>
+      </w:pPr>
+      <w:bookmarkStart w:id="1" w:name="_xvtnuc8wb7hj" w:colFirst="0" w:colLast="0"/>
+      <w:bookmarkEnd w:id="1"/>
+      <w:r>
+        <w:rPr>
+          <w:rFonts w:ascii="メイリオ" w:eastAsia="メイリオ" w:hAnsi="メイリオ" w:cs="Arial Unicode MS"/>
           <w:color w:val="444444"/>
           <w:sz w:val="24"/>
           <w:szCs w:val="24"/>
           <w:highlight w:val="white"/>
         </w:rPr>
-        <w:t>～さぁはじめよう！日本のプロダクトマネジメント～</w:t>
-      </w:r>
-    </w:p>
-    <w:p/>
-    <w:p>
-      <w:pPr>
-        <w:jc w:val="center"/>
-      </w:pPr>
-      <w:r>
-        <w:rPr>
-          <w:rFonts w:ascii="SimSun" w:eastAsia="SimSun" w:hAnsi="SimSun" w:cs="SimSun"/>
+        <w:t>～</w:t>
+      </w:r>
+      <w:r>
+        <w:rPr>
+          <w:rFonts w:ascii="メイリオ" w:eastAsia="メイリオ" w:hAnsi="メイリオ" w:cs="Arial Unicode MS" w:hint="eastAsia"/>
+          <w:color w:val="444444"/>
           <w:sz w:val="24"/>
           <w:szCs w:val="24"/>
-        </w:rPr>
-        <w:t>当日アンケート設問設定情報提供のお願い</w:t>
-      </w:r>
-    </w:p>
-    <w:p>
-      <w:pPr>
-        <w:jc w:val="right"/>
-      </w:pPr>
-      <w:r>
-        <w:rPr>
-          <w:rFonts w:ascii="SimSun" w:eastAsia="SimSun" w:hAnsi="SimSun" w:cs="SimSun"/>
-          <w:sz w:val="18"/>
-          <w:szCs w:val="18"/>
-        </w:rPr>
-        <w:t>2016年10月03日</w:t>
-      </w:r>
-    </w:p>
-    <w:p>
-      <w:pPr>
-        <w:rPr>
-          <w:sz w:val="20"/>
-          <w:szCs w:val="20"/>
-        </w:rPr>
-      </w:pPr>
-      <w:r>
-        <w:rPr>
-          <w:sz w:val="18"/>
-          <w:szCs w:val="18"/>
-        </w:rPr>
-        <w:t xml:space="preserve"> </w:t>
-      </w:r>
-    </w:p>
-    <w:p>
-      <w:pPr>
-        <w:rPr>
-          <w:sz w:val="20"/>
-          <w:szCs w:val="20"/>
-        </w:rPr>
-      </w:pPr>
-      <w:r>
-        <w:rPr>
-          <w:rFonts w:ascii="Arial Unicode MS" w:eastAsia="Arial Unicode MS" w:hAnsi="Arial Unicode MS" w:cs="Arial Unicode MS"/>
-          <w:sz w:val="20"/>
-          <w:szCs w:val="20"/>
-        </w:rPr>
-        <w:t>この度は、「Japan Product Manager Conference 2016」へご協賛いただき、ありがとうございます。つきましては、協賛メニューの一つである「当日アンケート設問設定」につきまして、下記要項に必要事項を記載の上、事務局までご連絡ください。</w:t>
-      </w:r>
-    </w:p>
-    <w:p>
-      <w:pPr>
-        <w:rPr>
-          <w:sz w:val="20"/>
-          <w:szCs w:val="20"/>
-        </w:rPr>
-      </w:pPr>
-    </w:p>
-    <w:p>
-      <w:pPr>
-        <w:rPr>
-          <w:sz w:val="20"/>
-          <w:szCs w:val="20"/>
-        </w:rPr>
-      </w:pPr>
-    </w:p>
-    <w:p>
-      <w:r>
-        <w:rPr>
-          <w:rFonts w:ascii="Arial Unicode MS" w:eastAsia="Arial Unicode MS" w:hAnsi="Arial Unicode MS" w:cs="Arial Unicode MS"/>
-          <w:b/>
+          <w:highlight w:val="white"/>
+        </w:rPr>
+        <w:t>広げる、深める、日本のプロダクトマネジメント</w:t>
+      </w:r>
+      <w:r>
+        <w:rPr>
+          <w:rFonts w:ascii="メイリオ" w:eastAsia="メイリオ" w:hAnsi="メイリオ" w:cs="Arial Unicode MS"/>
+          <w:color w:val="444444"/>
           <w:sz w:val="24"/>
           <w:szCs w:val="24"/>
-        </w:rPr>
-        <w:t>＜当日アンケート設問設定＞</w:t>
-      </w:r>
-    </w:p>
-    <w:p>
-      <w:pPr>
-        <w:rPr>
+          <w:highlight w:val="white"/>
+        </w:rPr>
+        <w:t>～</w:t>
+      </w:r>
+    </w:p>
+    <w:bookmarkEnd w:id="0"/>
+    <w:p>
+      <w:pPr>
+        <w:spacing w:line="180" w:lineRule="auto"/>
+        <w:rPr>
+          <w:rFonts w:ascii="メイリオ" w:eastAsia="メイリオ" w:hAnsi="メイリオ"/>
+        </w:rPr>
+      </w:pPr>
+    </w:p>
+    <w:p>
+      <w:pPr>
+        <w:spacing w:line="180" w:lineRule="auto"/>
+        <w:jc w:val="center"/>
+        <w:rPr>
+          <w:rFonts w:ascii="メイリオ" w:eastAsia="メイリオ" w:hAnsi="メイリオ"/>
+        </w:rPr>
+      </w:pPr>
+      <w:r>
+        <w:rPr>
+          <w:rFonts w:ascii="メイリオ" w:eastAsia="メイリオ" w:hAnsi="メイリオ" w:cs="SimSun" w:hint="eastAsia"/>
+          <w:sz w:val="24"/>
+          <w:szCs w:val="24"/>
+        </w:rPr>
+        <w:t>事後</w:t>
+      </w:r>
+      <w:r>
+        <w:rPr>
+          <w:rFonts w:ascii="メイリオ" w:eastAsia="メイリオ" w:hAnsi="メイリオ" w:cs="SimSun"/>
+          <w:sz w:val="24"/>
+          <w:szCs w:val="24"/>
+        </w:rPr>
+        <w:t>アンケート設問設定</w:t>
+      </w:r>
+      <w:r>
+        <w:rPr>
+          <w:rFonts w:ascii="メイリオ" w:eastAsia="メイリオ" w:hAnsi="メイリオ" w:cs="SimSun" w:hint="eastAsia"/>
+          <w:sz w:val="24"/>
+          <w:szCs w:val="24"/>
+        </w:rPr>
+        <w:t xml:space="preserve"> </w:t>
+      </w:r>
+      <w:r>
+        <w:rPr>
+          <w:rFonts w:ascii="メイリオ" w:eastAsia="メイリオ" w:hAnsi="メイリオ" w:cs="SimSun"/>
+          <w:sz w:val="24"/>
+          <w:szCs w:val="24"/>
+        </w:rPr>
+        <w:t>情報提供のお願い</w:t>
+      </w:r>
+    </w:p>
+    <w:p>
+      <w:pPr>
+        <w:spacing w:line="180" w:lineRule="auto"/>
+        <w:jc w:val="right"/>
+        <w:rPr>
+          <w:rFonts w:ascii="メイリオ" w:eastAsia="メイリオ" w:hAnsi="メイリオ"/>
+        </w:rPr>
+      </w:pPr>
+      <w:bookmarkStart w:id="2" w:name="_Hlk493449653"/>
+      <w:r>
+        <w:rPr>
+          <w:rFonts w:ascii="メイリオ" w:eastAsia="メイリオ" w:hAnsi="メイリオ" w:cs="SimSun"/>
+          <w:sz w:val="18"/>
+          <w:szCs w:val="18"/>
+        </w:rPr>
+        <w:t>201</w:t>
+      </w:r>
+      <w:r>
+        <w:rPr>
+          <w:rFonts w:ascii="メイリオ" w:eastAsia="メイリオ" w:hAnsi="メイリオ" w:cs="SimSun"/>
+          <w:sz w:val="18"/>
+          <w:szCs w:val="18"/>
+        </w:rPr>
+        <w:t>7</w:t>
+      </w:r>
+      <w:r>
+        <w:rPr>
+          <w:rFonts w:ascii="メイリオ" w:eastAsia="メイリオ" w:hAnsi="メイリオ" w:cs="SimSun"/>
+          <w:sz w:val="18"/>
+          <w:szCs w:val="18"/>
+        </w:rPr>
+        <w:t>年9月</w:t>
+      </w:r>
+      <w:r>
+        <w:rPr>
+          <w:rFonts w:ascii="メイリオ" w:eastAsia="メイリオ" w:hAnsi="メイリオ" w:cs="SimSun"/>
+          <w:sz w:val="18"/>
+          <w:szCs w:val="18"/>
+        </w:rPr>
+        <w:t>17</w:t>
+      </w:r>
+      <w:r>
+        <w:rPr>
+          <w:rFonts w:ascii="メイリオ" w:eastAsia="メイリオ" w:hAnsi="メイリオ" w:cs="SimSun"/>
+          <w:sz w:val="18"/>
+          <w:szCs w:val="18"/>
+        </w:rPr>
+        <w:t>日</w:t>
+      </w:r>
+    </w:p>
+    <w:bookmarkEnd w:id="2"/>
+    <w:p>
+      <w:pPr>
+        <w:spacing w:line="180" w:lineRule="auto"/>
+        <w:rPr>
+          <w:rFonts w:ascii="メイリオ" w:eastAsia="メイリオ" w:hAnsi="メイリオ"/>
+          <w:sz w:val="18"/>
+          <w:szCs w:val="18"/>
+        </w:rPr>
+      </w:pPr>
+      <w:r>
+        <w:rPr>
+          <w:rFonts w:ascii="メイリオ" w:eastAsia="メイリオ" w:hAnsi="メイリオ"/>
+          <w:sz w:val="18"/>
+          <w:szCs w:val="18"/>
+        </w:rPr>
+        <w:t xml:space="preserve"> </w:t>
+      </w:r>
+    </w:p>
+    <w:p>
+      <w:pPr>
+        <w:spacing w:line="180" w:lineRule="auto"/>
+        <w:rPr>
+          <w:rFonts w:ascii="メイリオ" w:eastAsia="メイリオ" w:hAnsi="メイリオ"/>
+        </w:rPr>
+      </w:pPr>
+      <w:bookmarkStart w:id="3" w:name="_Hlk493454343"/>
+      <w:r>
+        <w:rPr>
+          <w:rFonts w:ascii="メイリオ" w:eastAsia="メイリオ" w:hAnsi="メイリオ" w:cs="Arial Unicode MS"/>
+          <w:sz w:val="18"/>
+          <w:szCs w:val="18"/>
+        </w:rPr>
+        <w:t>この度は、「Product Manager Conference 2017」へご協賛いただき、ありがとうございます。つきましては、協賛メニューの一つである</w:t>
+      </w:r>
+      <w:bookmarkEnd w:id="3"/>
+      <w:r>
+        <w:rPr>
+          <w:rFonts w:ascii="メイリオ" w:eastAsia="メイリオ" w:hAnsi="メイリオ" w:cs="Arial Unicode MS"/>
+          <w:sz w:val="18"/>
+          <w:szCs w:val="18"/>
+        </w:rPr>
+        <w:t>「</w:t>
+      </w:r>
+      <w:r>
+        <w:rPr>
+          <w:rFonts w:ascii="メイリオ" w:eastAsia="メイリオ" w:hAnsi="メイリオ" w:cs="Arial Unicode MS" w:hint="eastAsia"/>
+          <w:sz w:val="18"/>
+          <w:szCs w:val="18"/>
+        </w:rPr>
+        <w:t>事後</w:t>
+      </w:r>
+      <w:r>
+        <w:rPr>
+          <w:rFonts w:ascii="メイリオ" w:eastAsia="メイリオ" w:hAnsi="メイリオ" w:cs="Arial Unicode MS"/>
+          <w:sz w:val="18"/>
+          <w:szCs w:val="18"/>
+        </w:rPr>
+        <w:t>アンケート設問設定」につきまして</w:t>
+      </w:r>
+      <w:r>
+        <w:rPr>
+          <w:rFonts w:ascii="メイリオ" w:eastAsia="メイリオ" w:hAnsi="メイリオ" w:cs="Arial Unicode MS" w:hint="eastAsia"/>
+          <w:sz w:val="18"/>
+          <w:szCs w:val="18"/>
+        </w:rPr>
+        <w:t>設問設定を希望される企業様は、</w:t>
+      </w:r>
+      <w:r>
+        <w:rPr>
+          <w:rFonts w:ascii="メイリオ" w:eastAsia="メイリオ" w:hAnsi="メイリオ" w:cs="Arial Unicode MS"/>
+          <w:sz w:val="18"/>
+          <w:szCs w:val="18"/>
+        </w:rPr>
+        <w:t>下記要項に必要事項を記載の上、</w:t>
+      </w:r>
+      <w:r>
+        <w:rPr>
+          <w:rFonts w:ascii="メイリオ" w:eastAsia="メイリオ" w:hAnsi="メイリオ" w:cs="Arial Unicode MS"/>
+          <w:sz w:val="18"/>
+          <w:szCs w:val="18"/>
+        </w:rPr>
+        <w:t>事務局に提出いただきますよう、よろしくお願いいたします。</w:t>
+      </w:r>
+    </w:p>
+    <w:p>
+      <w:pPr>
+        <w:spacing w:line="180" w:lineRule="auto"/>
+        <w:rPr>
+          <w:rFonts w:ascii="メイリオ" w:eastAsia="メイリオ" w:hAnsi="メイリオ"/>
+        </w:rPr>
+      </w:pPr>
+    </w:p>
+    <w:p>
+      <w:pPr>
+        <w:spacing w:line="180" w:lineRule="auto"/>
+        <w:rPr>
+          <w:rFonts w:ascii="メイリオ" w:eastAsia="メイリオ" w:hAnsi="メイリオ"/>
+          <w:sz w:val="18"/>
+          <w:szCs w:val="18"/>
+        </w:rPr>
+      </w:pPr>
+    </w:p>
+    <w:p>
+      <w:pPr>
+        <w:spacing w:line="180" w:lineRule="auto"/>
+        <w:rPr>
+          <w:rFonts w:ascii="メイリオ" w:eastAsia="メイリオ" w:hAnsi="メイリオ"/>
+          <w:sz w:val="18"/>
+        </w:rPr>
+      </w:pPr>
+      <w:r>
+        <w:rPr>
+          <w:rFonts w:ascii="メイリオ" w:eastAsia="メイリオ" w:hAnsi="メイリオ" w:cs="Arial Unicode MS"/>
+          <w:b/>
+          <w:sz w:val="20"/>
+          <w:szCs w:val="24"/>
+        </w:rPr>
+        <w:t>＜</w:t>
+      </w:r>
+      <w:r>
+        <w:rPr>
+          <w:rFonts w:ascii="メイリオ" w:eastAsia="メイリオ" w:hAnsi="メイリオ" w:cs="Arial Unicode MS" w:hint="eastAsia"/>
+          <w:b/>
+          <w:sz w:val="20"/>
+          <w:szCs w:val="24"/>
+        </w:rPr>
+        <w:t>事後</w:t>
+      </w:r>
+      <w:r>
+        <w:rPr>
+          <w:rFonts w:ascii="メイリオ" w:eastAsia="メイリオ" w:hAnsi="メイリオ" w:cs="Arial Unicode MS"/>
+          <w:b/>
+          <w:sz w:val="20"/>
+          <w:szCs w:val="24"/>
+        </w:rPr>
+        <w:t>アンケート設問設定＞</w:t>
+      </w:r>
+    </w:p>
+    <w:p>
+      <w:pPr>
+        <w:spacing w:line="180" w:lineRule="auto"/>
+        <w:rPr>
+          <w:rFonts w:ascii="メイリオ" w:eastAsia="メイリオ" w:hAnsi="メイリオ"/>
           <w:sz w:val="20"/>
           <w:szCs w:val="20"/>
         </w:rPr>
@@ -179,26 +373,29 @@
           </w:tcPr>
           <w:p>
             <w:pPr>
+              <w:spacing w:line="180" w:lineRule="auto"/>
               <w:jc w:val="center"/>
               <w:rPr>
-                <w:sz w:val="20"/>
-                <w:szCs w:val="20"/>
+                <w:rFonts w:ascii="メイリオ" w:eastAsia="メイリオ" w:hAnsi="メイリオ"/>
+                <w:sz w:val="18"/>
+                <w:szCs w:val="18"/>
               </w:rPr>
             </w:pPr>
             <w:r>
               <w:rPr>
-                <w:rFonts w:ascii="SimSun" w:eastAsia="SimSun" w:hAnsi="SimSun" w:cs="SimSun"/>
+                <w:rFonts w:ascii="メイリオ" w:eastAsia="メイリオ" w:hAnsi="メイリオ" w:cs="SimSun"/>
                 <w:b/>
-                <w:sz w:val="20"/>
-                <w:szCs w:val="20"/>
+                <w:sz w:val="18"/>
+                <w:szCs w:val="18"/>
               </w:rPr>
               <w:t>設問タイプ</w:t>
             </w:r>
             <w:r>
               <w:rPr>
+                <w:rFonts w:ascii="メイリオ" w:eastAsia="メイリオ" w:hAnsi="メイリオ"/>
                 <w:b/>
-                <w:sz w:val="16"/>
-                <w:szCs w:val="16"/>
+                <w:sz w:val="18"/>
+                <w:szCs w:val="18"/>
               </w:rPr>
               <w:t xml:space="preserve"> ※1</w:t>
             </w:r>
@@ -220,17 +417,19 @@
           </w:tcPr>
           <w:p>
             <w:pPr>
+              <w:spacing w:line="180" w:lineRule="auto"/>
               <w:jc w:val="center"/>
               <w:rPr>
-                <w:sz w:val="20"/>
-                <w:szCs w:val="20"/>
+                <w:rFonts w:ascii="メイリオ" w:eastAsia="メイリオ" w:hAnsi="メイリオ"/>
+                <w:sz w:val="18"/>
+                <w:szCs w:val="18"/>
               </w:rPr>
             </w:pPr>
             <w:r>
               <w:rPr>
-                <w:rFonts w:ascii="SimSun" w:eastAsia="SimSun" w:hAnsi="SimSun" w:cs="SimSun"/>
-                <w:sz w:val="20"/>
-                <w:szCs w:val="20"/>
+                <w:rFonts w:ascii="メイリオ" w:eastAsia="メイリオ" w:hAnsi="メイリオ" w:cs="SimSun"/>
+                <w:sz w:val="18"/>
+                <w:szCs w:val="18"/>
               </w:rPr>
               <w:t>記述式</w:t>
             </w:r>
@@ -252,17 +451,19 @@
           </w:tcPr>
           <w:p>
             <w:pPr>
+              <w:spacing w:line="180" w:lineRule="auto"/>
               <w:jc w:val="center"/>
               <w:rPr>
-                <w:sz w:val="20"/>
-                <w:szCs w:val="20"/>
+                <w:rFonts w:ascii="メイリオ" w:eastAsia="メイリオ" w:hAnsi="メイリオ"/>
+                <w:sz w:val="18"/>
+                <w:szCs w:val="18"/>
               </w:rPr>
             </w:pPr>
             <w:r>
               <w:rPr>
-                <w:rFonts w:ascii="SimSun" w:eastAsia="SimSun" w:hAnsi="SimSun" w:cs="SimSun"/>
-                <w:sz w:val="20"/>
-                <w:szCs w:val="20"/>
+                <w:rFonts w:ascii="メイリオ" w:eastAsia="メイリオ" w:hAnsi="メイリオ" w:cs="SimSun"/>
+                <w:sz w:val="18"/>
+                <w:szCs w:val="18"/>
               </w:rPr>
               <w:t>選択式</w:t>
             </w:r>
@@ -291,18 +492,20 @@
           </w:tcPr>
           <w:p>
             <w:pPr>
+              <w:spacing w:line="180" w:lineRule="auto"/>
               <w:jc w:val="center"/>
               <w:rPr>
-                <w:sz w:val="20"/>
-                <w:szCs w:val="20"/>
+                <w:rFonts w:ascii="メイリオ" w:eastAsia="メイリオ" w:hAnsi="メイリオ"/>
+                <w:sz w:val="18"/>
+                <w:szCs w:val="18"/>
               </w:rPr>
             </w:pPr>
             <w:r>
               <w:rPr>
-                <w:rFonts w:ascii="SimSun" w:eastAsia="SimSun" w:hAnsi="SimSun" w:cs="SimSun"/>
+                <w:rFonts w:ascii="メイリオ" w:eastAsia="メイリオ" w:hAnsi="メイリオ" w:cs="SimSun"/>
                 <w:b/>
-                <w:sz w:val="20"/>
-                <w:szCs w:val="20"/>
+                <w:sz w:val="18"/>
+                <w:szCs w:val="18"/>
               </w:rPr>
               <w:t>設問文</w:t>
             </w:r>
@@ -321,10 +524,11 @@
           </w:tcPr>
           <w:p>
             <w:pPr>
-              <w:spacing w:line="240" w:lineRule="auto"/>
-              <w:rPr>
-                <w:sz w:val="20"/>
-                <w:szCs w:val="20"/>
+              <w:spacing w:line="180" w:lineRule="auto"/>
+              <w:rPr>
+                <w:rFonts w:ascii="メイリオ" w:eastAsia="メイリオ" w:hAnsi="メイリオ"/>
+                <w:sz w:val="18"/>
+                <w:szCs w:val="18"/>
               </w:rPr>
             </w:pPr>
           </w:p>
@@ -352,26 +556,29 @@
           </w:tcPr>
           <w:p>
             <w:pPr>
+              <w:spacing w:line="180" w:lineRule="auto"/>
               <w:jc w:val="center"/>
               <w:rPr>
-                <w:sz w:val="20"/>
-                <w:szCs w:val="20"/>
+                <w:rFonts w:ascii="メイリオ" w:eastAsia="メイリオ" w:hAnsi="メイリオ"/>
+                <w:sz w:val="18"/>
+                <w:szCs w:val="18"/>
               </w:rPr>
             </w:pPr>
             <w:r>
               <w:rPr>
-                <w:rFonts w:ascii="SimSun" w:eastAsia="SimSun" w:hAnsi="SimSun" w:cs="SimSun"/>
+                <w:rFonts w:ascii="メイリオ" w:eastAsia="メイリオ" w:hAnsi="メイリオ" w:cs="SimSun"/>
                 <w:b/>
-                <w:sz w:val="20"/>
-                <w:szCs w:val="20"/>
+                <w:sz w:val="18"/>
+                <w:szCs w:val="18"/>
               </w:rPr>
               <w:t>回答欄</w:t>
             </w:r>
             <w:r>
               <w:rPr>
+                <w:rFonts w:ascii="メイリオ" w:eastAsia="メイリオ" w:hAnsi="メイリオ"/>
                 <w:b/>
-                <w:sz w:val="16"/>
-                <w:szCs w:val="16"/>
+                <w:sz w:val="18"/>
+                <w:szCs w:val="18"/>
               </w:rPr>
               <w:t xml:space="preserve"> ※2</w:t>
             </w:r>
@@ -390,10 +597,11 @@
           </w:tcPr>
           <w:p>
             <w:pPr>
-              <w:spacing w:line="240" w:lineRule="auto"/>
-              <w:rPr>
-                <w:sz w:val="20"/>
-                <w:szCs w:val="20"/>
+              <w:spacing w:line="180" w:lineRule="auto"/>
+              <w:rPr>
+                <w:rFonts w:ascii="メイリオ" w:eastAsia="メイリオ" w:hAnsi="メイリオ"/>
+                <w:sz w:val="18"/>
+                <w:szCs w:val="18"/>
               </w:rPr>
             </w:pPr>
           </w:p>
@@ -422,36 +630,40 @@
           </w:tcPr>
           <w:p>
             <w:pPr>
+              <w:spacing w:line="180" w:lineRule="auto"/>
               <w:jc w:val="center"/>
               <w:rPr>
-                <w:sz w:val="20"/>
-                <w:szCs w:val="20"/>
+                <w:rFonts w:ascii="メイリオ" w:eastAsia="メイリオ" w:hAnsi="メイリオ"/>
+                <w:sz w:val="18"/>
+                <w:szCs w:val="18"/>
               </w:rPr>
             </w:pPr>
             <w:r>
               <w:rPr>
-                <w:rFonts w:ascii="SimSun" w:eastAsia="SimSun" w:hAnsi="SimSun" w:cs="SimSun"/>
+                <w:rFonts w:ascii="メイリオ" w:eastAsia="メイリオ" w:hAnsi="メイリオ" w:cs="SimSun"/>
                 <w:b/>
-                <w:sz w:val="20"/>
-                <w:szCs w:val="20"/>
+                <w:sz w:val="18"/>
+                <w:szCs w:val="18"/>
               </w:rPr>
               <w:t>事務局</w:t>
             </w:r>
           </w:p>
           <w:p>
             <w:pPr>
+              <w:spacing w:line="180" w:lineRule="auto"/>
               <w:jc w:val="center"/>
               <w:rPr>
-                <w:sz w:val="20"/>
-                <w:szCs w:val="20"/>
+                <w:rFonts w:ascii="メイリオ" w:eastAsia="メイリオ" w:hAnsi="メイリオ"/>
+                <w:sz w:val="18"/>
+                <w:szCs w:val="18"/>
               </w:rPr>
             </w:pPr>
             <w:r>
               <w:rPr>
-                <w:rFonts w:ascii="SimSun" w:eastAsia="SimSun" w:hAnsi="SimSun" w:cs="SimSun"/>
+                <w:rFonts w:ascii="メイリオ" w:eastAsia="メイリオ" w:hAnsi="メイリオ" w:cs="SimSun"/>
                 <w:b/>
-                <w:sz w:val="20"/>
-                <w:szCs w:val="20"/>
+                <w:sz w:val="18"/>
+                <w:szCs w:val="18"/>
               </w:rPr>
               <w:t>連絡期限</w:t>
             </w:r>
@@ -470,81 +682,122 @@
           </w:tcPr>
           <w:p>
             <w:pPr>
-              <w:rPr>
-                <w:sz w:val="24"/>
-                <w:szCs w:val="24"/>
+              <w:spacing w:line="180" w:lineRule="auto"/>
+              <w:rPr>
+                <w:rFonts w:ascii="メイリオ" w:eastAsia="メイリオ" w:hAnsi="メイリオ"/>
+                <w:sz w:val="18"/>
+                <w:szCs w:val="18"/>
               </w:rPr>
             </w:pPr>
             <w:r>
               <w:rPr>
-                <w:rFonts w:ascii="SimSun" w:eastAsia="SimSun" w:hAnsi="SimSun" w:cs="SimSun"/>
+                <w:rFonts w:ascii="メイリオ" w:eastAsia="メイリオ" w:hAnsi="メイリオ" w:cs="SimSun"/>
                 <w:color w:val="FF0000"/>
-                <w:sz w:val="24"/>
-                <w:szCs w:val="24"/>
-              </w:rPr>
-              <w:t>2016/10/</w:t>
+                <w:sz w:val="18"/>
+                <w:szCs w:val="18"/>
+              </w:rPr>
+              <w:t>2017</w:t>
             </w:r>
             <w:r>
               <w:rPr>
-                <w:rFonts w:ascii="SimSun" w:eastAsia="SimSun" w:hAnsi="SimSun" w:cs="SimSun"/>
+                <w:rFonts w:ascii="メイリオ" w:eastAsia="メイリオ" w:hAnsi="メイリオ" w:cs="SimSun"/>
                 <w:color w:val="FF0000"/>
-                <w:sz w:val="24"/>
-                <w:szCs w:val="24"/>
-              </w:rPr>
-              <w:t>19</w:t>
+                <w:sz w:val="18"/>
+                <w:szCs w:val="18"/>
+              </w:rPr>
+              <w:t>/</w:t>
             </w:r>
             <w:r>
               <w:rPr>
-                <w:rFonts w:ascii="SimSun" w:eastAsia="SimSun" w:hAnsi="SimSun" w:cs="SimSun"/>
+                <w:rFonts w:ascii="メイリオ" w:eastAsia="メイリオ" w:hAnsi="メイリオ" w:cs="SimSun"/>
                 <w:color w:val="FF0000"/>
-                <w:sz w:val="24"/>
-                <w:szCs w:val="24"/>
+                <w:sz w:val="18"/>
+                <w:szCs w:val="18"/>
+              </w:rPr>
+              <w:t>11</w:t>
+            </w:r>
+            <w:r>
+              <w:rPr>
+                <w:rFonts w:ascii="メイリオ" w:eastAsia="メイリオ" w:hAnsi="メイリオ" w:cs="SimSun"/>
+                <w:color w:val="FF0000"/>
+                <w:sz w:val="18"/>
+                <w:szCs w:val="18"/>
+              </w:rPr>
+              <w:t>/</w:t>
+            </w:r>
+            <w:r>
+              <w:rPr>
+                <w:rFonts w:ascii="メイリオ" w:eastAsia="メイリオ" w:hAnsi="メイリオ" w:cs="SimSun" w:hint="eastAsia"/>
+                <w:color w:val="FF0000"/>
+                <w:sz w:val="18"/>
+                <w:szCs w:val="18"/>
+              </w:rPr>
+              <w:t>1</w:t>
+            </w:r>
+            <w:r>
+              <w:rPr>
+                <w:rFonts w:ascii="メイリオ" w:eastAsia="メイリオ" w:hAnsi="メイリオ" w:cs="SimSun"/>
+                <w:color w:val="FF0000"/>
+                <w:sz w:val="18"/>
+                <w:szCs w:val="18"/>
+              </w:rPr>
+              <w:t>0</w:t>
+            </w:r>
+            <w:r>
+              <w:rPr>
+                <w:rFonts w:ascii="メイリオ" w:eastAsia="メイリオ" w:hAnsi="メイリオ" w:cs="SimSun"/>
+                <w:color w:val="FF0000"/>
+                <w:sz w:val="18"/>
+                <w:szCs w:val="18"/>
               </w:rPr>
               <w:t>(</w:t>
             </w:r>
             <w:r>
               <w:rPr>
-                <w:rFonts w:asciiTheme="minorEastAsia" w:hAnsiTheme="minorEastAsia" w:cs="SimSun" w:hint="eastAsia"/>
+                <w:rFonts w:ascii="メイリオ" w:eastAsia="メイリオ" w:hAnsi="メイリオ" w:cs="SimSun" w:hint="eastAsia"/>
                 <w:color w:val="FF0000"/>
-                <w:sz w:val="24"/>
-                <w:szCs w:val="24"/>
-              </w:rPr>
-              <w:t>水</w:t>
+                <w:sz w:val="18"/>
+                <w:szCs w:val="18"/>
+              </w:rPr>
+              <w:t>金</w:t>
             </w:r>
             <w:r>
               <w:rPr>
-                <w:rFonts w:ascii="SimSun" w:eastAsia="SimSun" w:hAnsi="SimSun" w:cs="SimSun"/>
+                <w:rFonts w:ascii="メイリオ" w:eastAsia="メイリオ" w:hAnsi="メイリオ" w:cs="SimSun"/>
                 <w:color w:val="FF0000"/>
-                <w:sz w:val="24"/>
-                <w:szCs w:val="24"/>
+                <w:sz w:val="18"/>
+                <w:szCs w:val="18"/>
               </w:rPr>
               <w:t>)</w:t>
             </w:r>
+            <w:r>
+              <w:rPr>
+                <w:rFonts w:ascii="メイリオ" w:eastAsia="メイリオ" w:hAnsi="メイリオ" w:cs="SimSun"/>
+                <w:color w:val="FF0000"/>
+                <w:sz w:val="18"/>
+                <w:szCs w:val="18"/>
+              </w:rPr>
+              <w:t>19:00</w:t>
+            </w:r>
+            <w:bookmarkStart w:id="4" w:name="_GoBack"/>
+            <w:bookmarkEnd w:id="4"/>
           </w:p>
           <w:p>
             <w:pPr>
-              <w:rPr>
-                <w:sz w:val="20"/>
-                <w:szCs w:val="20"/>
+              <w:spacing w:line="180" w:lineRule="auto"/>
+              <w:rPr>
+                <w:rFonts w:ascii="メイリオ" w:eastAsia="メイリオ" w:hAnsi="メイリオ"/>
+                <w:sz w:val="18"/>
+                <w:szCs w:val="18"/>
               </w:rPr>
             </w:pPr>
             <w:r>
               <w:rPr>
-                <w:rFonts w:ascii="SimSun" w:eastAsia="SimSun" w:hAnsi="SimSun" w:cs="SimSun"/>
-                <w:sz w:val="20"/>
-                <w:szCs w:val="20"/>
-              </w:rPr>
-              <w:t>※連絡期限を過ぎてご連絡いただいた場合、</w:t>
-            </w:r>
-            <w:bookmarkStart w:id="1" w:name="_GoBack"/>
-            <w:bookmarkEnd w:id="1"/>
-            <w:r>
-              <w:rPr>
-                <w:rFonts w:ascii="SimSun" w:eastAsia="SimSun" w:hAnsi="SimSun" w:cs="SimSun"/>
-                <w:sz w:val="20"/>
-                <w:szCs w:val="20"/>
-              </w:rPr>
-              <w:t>反映できない場合がございます。あらかじめご了承ください。</w:t>
+                <w:rFonts w:ascii="メイリオ" w:eastAsia="メイリオ" w:hAnsi="メイリオ" w:cs="SimSun"/>
+                <w:sz w:val="18"/>
+                <w:szCs w:val="18"/>
+              </w:rPr>
+              <w:t>※連絡期限を過ぎてご連絡いただいた場合、反映できない場合がございます。あらかじめご了承ください。</w:t>
             </w:r>
           </w:p>
         </w:tc>
@@ -552,23 +805,27 @@
     </w:tbl>
     <w:p>
       <w:pPr>
-        <w:rPr>
-          <w:sz w:val="20"/>
-          <w:szCs w:val="20"/>
-        </w:rPr>
-      </w:pPr>
-    </w:p>
-    <w:p>
-      <w:pPr>
-        <w:rPr>
-          <w:sz w:val="20"/>
-          <w:szCs w:val="20"/>
-        </w:rPr>
-      </w:pPr>
-      <w:r>
-        <w:rPr>
-          <w:rFonts w:ascii="Arial Unicode MS" w:eastAsia="Arial Unicode MS" w:hAnsi="Arial Unicode MS" w:cs="Arial Unicode MS"/>
-          <w:sz w:val="20"/>
+        <w:spacing w:line="180" w:lineRule="auto"/>
+        <w:rPr>
+          <w:rFonts w:ascii="メイリオ" w:eastAsia="メイリオ" w:hAnsi="メイリオ"/>
+          <w:sz w:val="18"/>
+          <w:szCs w:val="20"/>
+        </w:rPr>
+      </w:pPr>
+    </w:p>
+    <w:p>
+      <w:pPr>
+        <w:spacing w:line="180" w:lineRule="auto"/>
+        <w:rPr>
+          <w:rFonts w:ascii="メイリオ" w:eastAsia="メイリオ" w:hAnsi="メイリオ"/>
+          <w:sz w:val="18"/>
+          <w:szCs w:val="20"/>
+        </w:rPr>
+      </w:pPr>
+      <w:r>
+        <w:rPr>
+          <w:rFonts w:ascii="メイリオ" w:eastAsia="メイリオ" w:hAnsi="メイリオ" w:cs="Arial Unicode MS"/>
+          <w:sz w:val="18"/>
           <w:szCs w:val="20"/>
         </w:rPr>
         <w:t xml:space="preserve">　　※１　どちらかに○をしてください。</w:t>
@@ -576,210 +833,264 @@
     </w:p>
     <w:p>
       <w:pPr>
-        <w:rPr>
-          <w:sz w:val="20"/>
-          <w:szCs w:val="20"/>
-        </w:rPr>
-      </w:pPr>
-    </w:p>
-    <w:p>
-      <w:pPr>
-        <w:rPr>
-          <w:sz w:val="20"/>
-          <w:szCs w:val="20"/>
-        </w:rPr>
-      </w:pPr>
-      <w:r>
-        <w:rPr>
-          <w:rFonts w:ascii="Arial Unicode MS" w:eastAsia="Arial Unicode MS" w:hAnsi="Arial Unicode MS" w:cs="Arial Unicode MS"/>
-          <w:sz w:val="20"/>
+        <w:spacing w:line="180" w:lineRule="auto"/>
+        <w:rPr>
+          <w:rFonts w:ascii="メイリオ" w:eastAsia="メイリオ" w:hAnsi="メイリオ"/>
+          <w:sz w:val="18"/>
+          <w:szCs w:val="20"/>
+        </w:rPr>
+      </w:pPr>
+    </w:p>
+    <w:p>
+      <w:pPr>
+        <w:spacing w:line="180" w:lineRule="auto"/>
+        <w:rPr>
+          <w:rFonts w:ascii="メイリオ" w:eastAsia="メイリオ" w:hAnsi="メイリオ"/>
+          <w:sz w:val="18"/>
+          <w:szCs w:val="20"/>
+        </w:rPr>
+      </w:pPr>
+      <w:r>
+        <w:rPr>
+          <w:rFonts w:ascii="メイリオ" w:eastAsia="メイリオ" w:hAnsi="メイリオ" w:cs="Arial Unicode MS"/>
+          <w:sz w:val="18"/>
           <w:szCs w:val="20"/>
         </w:rPr>
         <w:t xml:space="preserve">　　※２　設問タイプにて[</w:t>
       </w:r>
       <w:r>
         <w:rPr>
-          <w:rFonts w:ascii="SimSun" w:eastAsia="SimSun" w:hAnsi="SimSun" w:cs="SimSun"/>
+          <w:rFonts w:ascii="メイリオ" w:eastAsia="メイリオ" w:hAnsi="メイリオ" w:cs="SimSun"/>
+          <w:b/>
+          <w:sz w:val="18"/>
+          <w:szCs w:val="20"/>
+        </w:rPr>
+        <w:t>記述式</w:t>
+      </w:r>
+      <w:r>
+        <w:rPr>
+          <w:rFonts w:ascii="メイリオ" w:eastAsia="メイリオ" w:hAnsi="メイリオ"/>
+          <w:sz w:val="18"/>
+          <w:szCs w:val="20"/>
+        </w:rPr>
+        <w:t>]</w:t>
+      </w:r>
+      <w:r>
+        <w:rPr>
+          <w:rFonts w:ascii="メイリオ" w:eastAsia="メイリオ" w:hAnsi="メイリオ" w:cs="Arial Unicode MS"/>
+          <w:sz w:val="18"/>
+          <w:szCs w:val="20"/>
+        </w:rPr>
+        <w:t>を選択した場合、記載不要です。</w:t>
+      </w:r>
+    </w:p>
+    <w:p>
+      <w:pPr>
+        <w:spacing w:line="180" w:lineRule="auto"/>
+        <w:ind w:left="900" w:hangingChars="500" w:hanging="900"/>
+        <w:rPr>
+          <w:rFonts w:ascii="メイリオ" w:eastAsia="メイリオ" w:hAnsi="メイリオ" w:cs="Arial Unicode MS"/>
+          <w:sz w:val="18"/>
+          <w:szCs w:val="20"/>
+        </w:rPr>
+      </w:pPr>
+      <w:r>
+        <w:rPr>
+          <w:rFonts w:ascii="メイリオ" w:eastAsia="メイリオ" w:hAnsi="メイリオ" w:cs="Arial Unicode MS"/>
+          <w:sz w:val="18"/>
+          <w:szCs w:val="20"/>
+        </w:rPr>
+        <w:t xml:space="preserve">　　※２</w:t>
+      </w:r>
+      <w:r>
+        <w:rPr>
+          <w:rFonts w:ascii="メイリオ" w:eastAsia="メイリオ" w:hAnsi="メイリオ" w:cs="Arial Unicode MS" w:hint="eastAsia"/>
+          <w:sz w:val="18"/>
+          <w:szCs w:val="20"/>
+        </w:rPr>
+        <w:t xml:space="preserve">　</w:t>
+      </w:r>
+      <w:r>
+        <w:rPr>
+          <w:rFonts w:ascii="メイリオ" w:eastAsia="メイリオ" w:hAnsi="メイリオ" w:cs="Arial Unicode MS"/>
+          <w:sz w:val="18"/>
+          <w:szCs w:val="20"/>
+        </w:rPr>
+        <w:t>設問タイプにて[</w:t>
+      </w:r>
+      <w:r>
+        <w:rPr>
+          <w:rFonts w:ascii="メイリオ" w:eastAsia="メイリオ" w:hAnsi="メイリオ" w:cs="SimSun"/>
+          <w:b/>
+          <w:sz w:val="18"/>
+          <w:szCs w:val="20"/>
+        </w:rPr>
+        <w:t>選択式</w:t>
+      </w:r>
+      <w:r>
+        <w:rPr>
+          <w:rFonts w:ascii="メイリオ" w:eastAsia="メイリオ" w:hAnsi="メイリオ"/>
+          <w:sz w:val="18"/>
+          <w:szCs w:val="20"/>
+        </w:rPr>
+        <w:t>]</w:t>
+      </w:r>
+      <w:r>
+        <w:rPr>
+          <w:rFonts w:ascii="メイリオ" w:eastAsia="メイリオ" w:hAnsi="メイリオ" w:cs="Arial Unicode MS"/>
+          <w:sz w:val="18"/>
+          <w:szCs w:val="20"/>
+        </w:rPr>
+        <w:t>を選択した場合、1行に1つの選択肢を記載し、複数行の形式で</w:t>
+      </w:r>
+      <w:r>
+        <w:rPr>
+          <w:rFonts w:ascii="メイリオ" w:eastAsia="メイリオ" w:hAnsi="メイリオ" w:cs="Arial Unicode MS"/>
+          <w:sz w:val="18"/>
+          <w:szCs w:val="20"/>
+        </w:rPr>
+        <w:br/>
+      </w:r>
+      <w:r>
+        <w:rPr>
+          <w:rFonts w:ascii="メイリオ" w:eastAsia="メイリオ" w:hAnsi="メイリオ" w:cs="Arial Unicode MS"/>
+          <w:sz w:val="18"/>
+          <w:szCs w:val="20"/>
+        </w:rPr>
+        <w:t>列</w:t>
+      </w:r>
+      <w:r>
+        <w:rPr>
+          <w:rFonts w:ascii="メイリオ" w:eastAsia="メイリオ" w:hAnsi="メイリオ" w:cs="Arial Unicode MS"/>
+          <w:sz w:val="18"/>
+          <w:szCs w:val="20"/>
+        </w:rPr>
+        <w:t>挙し</w:t>
+      </w:r>
+      <w:r>
+        <w:rPr>
+          <w:rFonts w:ascii="メイリオ" w:eastAsia="メイリオ" w:hAnsi="メイリオ" w:cs="Arial Unicode MS" w:hint="eastAsia"/>
+          <w:sz w:val="18"/>
+          <w:szCs w:val="20"/>
+        </w:rPr>
+        <w:t>て</w:t>
+      </w:r>
+      <w:r>
+        <w:rPr>
+          <w:rFonts w:ascii="メイリオ" w:eastAsia="メイリオ" w:hAnsi="メイリオ" w:cs="Arial Unicode MS"/>
+          <w:sz w:val="18"/>
+          <w:szCs w:val="20"/>
+        </w:rPr>
+        <w:t>ください。その他（　）が必要な場合は、選択肢の中に明記してください。</w:t>
+      </w:r>
+    </w:p>
+    <w:p>
+      <w:pPr>
+        <w:spacing w:line="180" w:lineRule="auto"/>
+        <w:rPr>
+          <w:rFonts w:ascii="メイリオ" w:eastAsia="メイリオ" w:hAnsi="メイリオ"/>
+        </w:rPr>
+      </w:pPr>
+      <w:bookmarkStart w:id="5" w:name="_Hlk493454437"/>
+    </w:p>
+    <w:p>
+      <w:pPr>
+        <w:spacing w:line="180" w:lineRule="auto"/>
+        <w:rPr>
+          <w:rFonts w:ascii="メイリオ" w:eastAsia="メイリオ" w:hAnsi="メイリオ"/>
+        </w:rPr>
+      </w:pPr>
+      <w:r>
+        <w:rPr>
+          <w:rFonts w:ascii="メイリオ" w:eastAsia="メイリオ" w:hAnsi="メイリオ" w:cs="Arial Unicode MS"/>
           <w:b/>
           <w:sz w:val="20"/>
           <w:szCs w:val="20"/>
         </w:rPr>
-        <w:t>記述式</w:t>
-      </w:r>
-      <w:r>
-        <w:rPr>
-          <w:sz w:val="20"/>
-          <w:szCs w:val="20"/>
-        </w:rPr>
-        <w:t>]</w:t>
-      </w:r>
-      <w:r>
-        <w:rPr>
-          <w:rFonts w:ascii="Arial Unicode MS" w:eastAsia="Arial Unicode MS" w:hAnsi="Arial Unicode MS" w:cs="Arial Unicode MS"/>
-          <w:sz w:val="20"/>
-          <w:szCs w:val="20"/>
-        </w:rPr>
-        <w:t>を選択した場合、記載不要です。</w:t>
-      </w:r>
-    </w:p>
-    <w:p>
-      <w:pPr>
-        <w:ind w:left="900" w:hangingChars="450" w:hanging="900"/>
-        <w:rPr>
-          <w:rFonts w:ascii="Arial Unicode MS" w:hAnsi="Arial Unicode MS" w:cs="Arial Unicode MS" w:hint="eastAsia"/>
-          <w:sz w:val="20"/>
-          <w:szCs w:val="20"/>
-        </w:rPr>
-      </w:pPr>
-      <w:r>
-        <w:rPr>
-          <w:rFonts w:ascii="Arial Unicode MS" w:eastAsia="Arial Unicode MS" w:hAnsi="Arial Unicode MS" w:cs="Arial Unicode MS"/>
-          <w:sz w:val="20"/>
-          <w:szCs w:val="20"/>
-        </w:rPr>
-        <w:t xml:space="preserve">　　※２</w:t>
-      </w:r>
-      <w:r>
-        <w:rPr>
-          <w:rFonts w:asciiTheme="minorEastAsia" w:hAnsiTheme="minorEastAsia" w:cs="Arial Unicode MS" w:hint="eastAsia"/>
-          <w:sz w:val="20"/>
-          <w:szCs w:val="20"/>
+        <w:t>＜お問い合わせ・事務局提出先＞</w:t>
+      </w:r>
+    </w:p>
+    <w:p>
+      <w:pPr>
+        <w:spacing w:line="180" w:lineRule="auto"/>
+        <w:rPr>
+          <w:rFonts w:ascii="メイリオ" w:eastAsia="メイリオ" w:hAnsi="メイリオ"/>
+        </w:rPr>
+      </w:pPr>
+    </w:p>
+    <w:p>
+      <w:pPr>
+        <w:spacing w:line="180" w:lineRule="auto"/>
+        <w:rPr>
+          <w:rFonts w:ascii="メイリオ" w:eastAsia="メイリオ" w:hAnsi="メイリオ"/>
+        </w:rPr>
+      </w:pPr>
+      <w:r>
+        <w:rPr>
+          <w:rFonts w:ascii="メイリオ" w:eastAsia="メイリオ" w:hAnsi="メイリオ" w:cs="Arial Unicode MS"/>
+          <w:sz w:val="18"/>
+          <w:szCs w:val="18"/>
         </w:rPr>
         <w:t xml:space="preserve">　</w:t>
       </w:r>
       <w:r>
         <w:rPr>
-          <w:rFonts w:ascii="Arial Unicode MS" w:eastAsia="Arial Unicode MS" w:hAnsi="Arial Unicode MS" w:cs="Arial Unicode MS"/>
-          <w:sz w:val="20"/>
-          <w:szCs w:val="20"/>
-        </w:rPr>
-        <w:t>設問タイプにて[</w:t>
-      </w:r>
-      <w:r>
-        <w:rPr>
-          <w:rFonts w:ascii="SimSun" w:eastAsia="SimSun" w:hAnsi="SimSun" w:cs="SimSun"/>
-          <w:b/>
-          <w:sz w:val="20"/>
-          <w:szCs w:val="20"/>
-        </w:rPr>
-        <w:t>選択式</w:t>
-      </w:r>
-      <w:r>
-        <w:rPr>
-          <w:sz w:val="20"/>
-          <w:szCs w:val="20"/>
-        </w:rPr>
-        <w:t>]</w:t>
-      </w:r>
-      <w:r>
-        <w:rPr>
-          <w:rFonts w:ascii="Arial Unicode MS" w:eastAsia="Arial Unicode MS" w:hAnsi="Arial Unicode MS" w:cs="Arial Unicode MS"/>
-          <w:sz w:val="20"/>
-          <w:szCs w:val="20"/>
-        </w:rPr>
-        <w:t>を選択した場合、1行に1つの選択肢を記載し、複数行の形式で</w:t>
-      </w:r>
-    </w:p>
-    <w:p>
-      <w:pPr>
-        <w:ind w:leftChars="450" w:left="990"/>
-        <w:rPr>
-          <w:sz w:val="20"/>
-          <w:szCs w:val="20"/>
-        </w:rPr>
-      </w:pPr>
-      <w:r>
-        <w:rPr>
-          <w:rFonts w:ascii="Arial Unicode MS" w:eastAsia="Arial Unicode MS" w:hAnsi="Arial Unicode MS" w:cs="Arial Unicode MS"/>
-          <w:sz w:val="20"/>
-          <w:szCs w:val="20"/>
-        </w:rPr>
-        <w:t>列</w:t>
-      </w:r>
-      <w:r>
-        <w:rPr>
-          <w:rFonts w:ascii="Arial Unicode MS" w:eastAsia="Arial Unicode MS" w:hAnsi="Arial Unicode MS" w:cs="Arial Unicode MS"/>
-          <w:sz w:val="20"/>
-          <w:szCs w:val="20"/>
-        </w:rPr>
-        <w:t>挙し</w:t>
-      </w:r>
-      <w:r>
-        <w:rPr>
-          <w:rFonts w:asciiTheme="minorEastAsia" w:hAnsiTheme="minorEastAsia" w:cs="Arial Unicode MS" w:hint="eastAsia"/>
-          <w:sz w:val="20"/>
-          <w:szCs w:val="20"/>
-        </w:rPr>
-        <w:t>て</w:t>
-      </w:r>
-      <w:r>
-        <w:rPr>
-          <w:rFonts w:ascii="Arial Unicode MS" w:eastAsia="Arial Unicode MS" w:hAnsi="Arial Unicode MS" w:cs="Arial Unicode MS"/>
-          <w:sz w:val="20"/>
-          <w:szCs w:val="20"/>
-        </w:rPr>
-        <w:t>ください。その他（　）が必要な場合は、選択肢の中に明記してください。</w:t>
-      </w:r>
-    </w:p>
-    <w:p>
-      <w:pPr>
-        <w:rPr>
-          <w:sz w:val="20"/>
-          <w:szCs w:val="20"/>
-        </w:rPr>
-      </w:pPr>
-    </w:p>
-    <w:p>
-      <w:pPr>
-        <w:rPr>
-          <w:sz w:val="20"/>
-          <w:szCs w:val="20"/>
-        </w:rPr>
-      </w:pPr>
-    </w:p>
-    <w:p>
-      <w:r>
-        <w:rPr>
-          <w:rFonts w:ascii="Arial Unicode MS" w:eastAsia="Arial Unicode MS" w:hAnsi="Arial Unicode MS" w:cs="Arial Unicode MS"/>
-          <w:b/>
+          <w:rFonts w:ascii="メイリオ" w:eastAsia="メイリオ" w:hAnsi="メイリオ" w:cs="Arial Unicode MS"/>
+          <w:sz w:val="18"/>
+          <w:szCs w:val="18"/>
+        </w:rPr>
+        <w:t>Product Manager Conference 2017</w:t>
+      </w:r>
+      <w:r>
+        <w:rPr>
+          <w:rFonts w:ascii="メイリオ" w:eastAsia="メイリオ" w:hAnsi="メイリオ" w:cs="Arial Unicode MS"/>
+          <w:sz w:val="18"/>
+          <w:szCs w:val="18"/>
+        </w:rPr>
+        <w:t xml:space="preserve"> 運営事務局</w:t>
+      </w:r>
+    </w:p>
+    <w:p>
+      <w:pPr>
+        <w:spacing w:line="180" w:lineRule="auto"/>
+        <w:rPr>
+          <w:rFonts w:ascii="メイリオ" w:eastAsia="メイリオ" w:hAnsi="メイリオ"/>
+        </w:rPr>
+      </w:pPr>
+      <w:r>
+        <w:rPr>
+          <w:rFonts w:ascii="メイリオ" w:eastAsia="メイリオ" w:hAnsi="メイリオ" w:cs="Arial Unicode MS"/>
+          <w:sz w:val="18"/>
+          <w:szCs w:val="18"/>
+        </w:rPr>
+        <w:t xml:space="preserve">　担当：関 満徳（ビバーチェプラス 合同会社 内）</w:t>
+      </w:r>
+    </w:p>
+    <w:p>
+      <w:pPr>
+        <w:spacing w:line="180" w:lineRule="auto"/>
+        <w:rPr>
+          <w:rFonts w:ascii="メイリオ" w:eastAsia="メイリオ" w:hAnsi="メイリオ"/>
+        </w:rPr>
+      </w:pPr>
+      <w:r>
+        <w:rPr>
+          <w:rFonts w:ascii="メイリオ" w:eastAsia="メイリオ" w:hAnsi="メイリオ" w:cs="Arial Unicode MS"/>
+          <w:sz w:val="18"/>
+          <w:szCs w:val="18"/>
+        </w:rPr>
+        <w:t xml:space="preserve">　Eメール： </w:t>
+      </w:r>
+      <w:r>
+        <w:rPr>
+          <w:rFonts w:ascii="メイリオ" w:eastAsia="メイリオ" w:hAnsi="メイリオ"/>
           <w:sz w:val="24"/>
           <w:szCs w:val="24"/>
         </w:rPr>
-        <w:t>＜お問い合わせ・事務局提出先＞</w:t>
-      </w:r>
-    </w:p>
-    <w:p/>
-    <w:p>
-      <w:r>
-        <w:rPr>
-          <w:rFonts w:ascii="Arial Unicode MS" w:eastAsia="Arial Unicode MS" w:hAnsi="Arial Unicode MS" w:cs="Arial Unicode MS"/>
-          <w:sz w:val="20"/>
-          <w:szCs w:val="20"/>
-        </w:rPr>
-        <w:t xml:space="preserve">　Japan Product Manager Conference 2016 運営事務局</w:t>
-      </w:r>
-    </w:p>
-    <w:p>
-      <w:r>
-        <w:rPr>
-          <w:rFonts w:ascii="Arial Unicode MS" w:eastAsia="Arial Unicode MS" w:hAnsi="Arial Unicode MS" w:cs="Arial Unicode MS"/>
-          <w:sz w:val="20"/>
-          <w:szCs w:val="20"/>
-        </w:rPr>
-        <w:t xml:space="preserve">　担当：関 満徳（ビバーチェプラス 合同会社 内）</w:t>
-      </w:r>
-    </w:p>
-    <w:p>
-      <w:r>
-        <w:rPr>
-          <w:rFonts w:ascii="Arial Unicode MS" w:eastAsia="Arial Unicode MS" w:hAnsi="Arial Unicode MS" w:cs="Arial Unicode MS"/>
-          <w:sz w:val="20"/>
-          <w:szCs w:val="20"/>
-        </w:rPr>
-        <w:t xml:space="preserve">　Eメール： fullvirtue@vivaceplus.com</w:t>
-      </w:r>
-    </w:p>
-    <w:p/>
+        <w:t>fullvirtue@vivaceplus.com</w:t>
+      </w:r>
+      <w:bookmarkEnd w:id="5"/>
+    </w:p>
     <w:sectPr>
       <w:pgSz w:w="11909" w:h="16834"/>
       <w:pgMar w:top="1440" w:right="1440" w:bottom="1440" w:left="1440" w:header="720" w:footer="720" w:gutter="0"/>
@@ -788,6 +1099,56 @@
     </w:sectPr>
   </w:body>
 </w:document>
+</file>
+
+<file path=word/endnotes.xml><?xml version="1.0" encoding="utf-8"?>
+<w:endnotes xmlns:wpc="http://schemas.microsoft.com/office/word/2010/wordprocessingCanvas" xmlns:cx="http://schemas.microsoft.com/office/drawing/2014/chartex" xmlns:cx1="http://schemas.microsoft.com/office/drawing/2015/9/8/chartex" xmlns:cx2="http://schemas.microsoft.com/office/drawing/2015/10/21/chartex" xmlns:cx3="http://schemas.microsoft.com/office/drawing/2016/5/9/chartex" xmlns:cx4="http://schemas.microsoft.com/office/drawing/2016/5/10/chartex" xmlns:cx5="http://schemas.microsoft.com/office/drawing/2016/5/11/chartex" xmlns:cx6="http://schemas.microsoft.com/office/drawing/2016/5/12/chartex" xmlns:cx7="http://schemas.microsoft.com/office/drawing/2016/5/13/chartex" xmlns:cx8="http://schemas.microsoft.com/office/drawing/2016/5/14/chartex" xmlns:mc="http://schemas.openxmlformats.org/markup-compatibility/2006" xmlns:aink="http://schemas.microsoft.com/office/drawing/2016/ink" xmlns:am3d="http://schemas.microsoft.com/office/drawing/2017/model3d" xmlns:o="urn:schemas-microsoft-com:office:office" xmlns:r="http://schemas.openxmlformats.org/officeDocument/2006/relationships" xmlns:m="http://schemas.openxmlformats.org/officeDocument/2006/math" xmlns:v="urn:schemas-microsoft-com:vml" xmlns:wp14="http://schemas.microsoft.com/office/word/2010/wordprocessingDrawing" xmlns:wp="http://schemas.openxmlformats.org/drawingml/2006/wordprocessingDrawing" xmlns:w10="urn:schemas-microsoft-com:office:word" xmlns:w="http://schemas.openxmlformats.org/wordprocessingml/2006/main" xmlns:w14="http://schemas.microsoft.com/office/word/2010/wordml" xmlns:w15="http://schemas.microsoft.com/office/word/2012/wordml" xmlns:w16se="http://schemas.microsoft.com/office/word/2015/wordml/symex" xmlns:wpg="http://schemas.microsoft.com/office/word/2010/wordprocessingGroup" xmlns:wpi="http://schemas.microsoft.com/office/word/2010/wordprocessingInk" xmlns:wne="http://schemas.microsoft.com/office/word/2006/wordml" xmlns:wps="http://schemas.microsoft.com/office/word/2010/wordprocessingShape" mc:Ignorable="w14 w15 w16se wp14">
+  <w:endnote w:type="separator" w:id="-1">
+    <w:p>
+      <w:pPr>
+        <w:spacing w:line="240" w:lineRule="auto"/>
+      </w:pPr>
+      <w:r>
+        <w:separator/>
+      </w:r>
+    </w:p>
+  </w:endnote>
+  <w:endnote w:type="continuationSeparator" w:id="0">
+    <w:p>
+      <w:pPr>
+        <w:spacing w:line="240" w:lineRule="auto"/>
+      </w:pPr>
+      <w:r>
+        <w:continuationSeparator/>
+      </w:r>
+    </w:p>
+  </w:endnote>
+</w:endnotes>
+</file>
+
+<file path=word/footnotes.xml><?xml version="1.0" encoding="utf-8"?>
+<w:footnotes xmlns:wpc="http://schemas.microsoft.com/office/word/2010/wordprocessingCanvas" xmlns:cx="http://schemas.microsoft.com/office/drawing/2014/chartex" xmlns:cx1="http://schemas.microsoft.com/office/drawing/2015/9/8/chartex" xmlns:cx2="http://schemas.microsoft.com/office/drawing/2015/10/21/chartex" xmlns:cx3="http://schemas.microsoft.com/office/drawing/2016/5/9/chartex" xmlns:cx4="http://schemas.microsoft.com/office/drawing/2016/5/10/chartex" xmlns:cx5="http://schemas.microsoft.com/office/drawing/2016/5/11/chartex" xmlns:cx6="http://schemas.microsoft.com/office/drawing/2016/5/12/chartex" xmlns:cx7="http://schemas.microsoft.com/office/drawing/2016/5/13/chartex" xmlns:cx8="http://schemas.microsoft.com/office/drawing/2016/5/14/chartex" xmlns:mc="http://schemas.openxmlformats.org/markup-compatibility/2006" xmlns:aink="http://schemas.microsoft.com/office/drawing/2016/ink" xmlns:am3d="http://schemas.microsoft.com/office/drawing/2017/model3d" xmlns:o="urn:schemas-microsoft-com:office:office" xmlns:r="http://schemas.openxmlformats.org/officeDocument/2006/relationships" xmlns:m="http://schemas.openxmlformats.org/officeDocument/2006/math" xmlns:v="urn:schemas-microsoft-com:vml" xmlns:wp14="http://schemas.microsoft.com/office/word/2010/wordprocessingDrawing" xmlns:wp="http://schemas.openxmlformats.org/drawingml/2006/wordprocessingDrawing" xmlns:w10="urn:schemas-microsoft-com:office:word" xmlns:w="http://schemas.openxmlformats.org/wordprocessingml/2006/main" xmlns:w14="http://schemas.microsoft.com/office/word/2010/wordml" xmlns:w15="http://schemas.microsoft.com/office/word/2012/wordml" xmlns:w16se="http://schemas.microsoft.com/office/word/2015/wordml/symex" xmlns:wpg="http://schemas.microsoft.com/office/word/2010/wordprocessingGroup" xmlns:wpi="http://schemas.microsoft.com/office/word/2010/wordprocessingInk" xmlns:wne="http://schemas.microsoft.com/office/word/2006/wordml" xmlns:wps="http://schemas.microsoft.com/office/word/2010/wordprocessingShape" mc:Ignorable="w14 w15 w16se wp14">
+  <w:footnote w:type="separator" w:id="-1">
+    <w:p>
+      <w:pPr>
+        <w:spacing w:line="240" w:lineRule="auto"/>
+      </w:pPr>
+      <w:r>
+        <w:separator/>
+      </w:r>
+    </w:p>
+  </w:footnote>
+  <w:footnote w:type="continuationSeparator" w:id="0">
+    <w:p>
+      <w:pPr>
+        <w:spacing w:line="240" w:lineRule="auto"/>
+      </w:pPr>
+      <w:r>
+        <w:continuationSeparator/>
+      </w:r>
+    </w:p>
+  </w:footnote>
+</w:footnotes>
 </file>
 
 <file path=word/styles.xml><?xml version="1.0" encoding="utf-8"?>
@@ -808,7 +1169,7 @@
       </w:pPr>
     </w:pPrDefault>
   </w:docDefaults>
-  <w:latentStyles w:defLockedState="0" w:defUIPriority="99" w:defSemiHidden="0" w:defUnhideWhenUsed="0" w:defQFormat="0" w:count="373">
+  <w:latentStyles w:defLockedState="0" w:defUIPriority="99" w:defSemiHidden="0" w:defUnhideWhenUsed="0" w:defQFormat="0" w:count="375">
     <w:lsdException w:name="Normal" w:uiPriority="0" w:qFormat="1"/>
     <w:lsdException w:name="heading 1" w:uiPriority="9" w:qFormat="1"/>
     <w:lsdException w:name="heading 2" w:semiHidden="1" w:uiPriority="9" w:unhideWhenUsed="1" w:qFormat="1"/>
@@ -1182,6 +1543,8 @@
     <w:lsdException w:name="List Table 7 Colorful Accent 6" w:uiPriority="52"/>
     <w:lsdException w:name="Mention" w:semiHidden="1" w:unhideWhenUsed="1"/>
     <w:lsdException w:name="Smart Hyperlink" w:semiHidden="1" w:unhideWhenUsed="1"/>
+    <w:lsdException w:name="Hashtag" w:semiHidden="1" w:unhideWhenUsed="1"/>
+    <w:lsdException w:name="Unresolved Mention" w:semiHidden="1" w:unhideWhenUsed="1"/>
   </w:latentStyles>
   <w:style w:type="paragraph" w:default="1" w:styleId="a">
     <w:name w:val="Normal"/>
@@ -1359,6 +1722,50 @@
       <w:tblStyleRowBandSize w:val="1"/>
       <w:tblStyleColBandSize w:val="1"/>
     </w:tblPr>
+  </w:style>
+  <w:style w:type="paragraph" w:styleId="a6">
+    <w:name w:val="header"/>
+    <w:basedOn w:val="a"/>
+    <w:link w:val="a7"/>
+    <w:uiPriority w:val="99"/>
+    <w:unhideWhenUsed/>
+    <w:rsid w:val="008033D9"/>
+    <w:pPr>
+      <w:tabs>
+        <w:tab w:val="center" w:pos="4252"/>
+        <w:tab w:val="right" w:pos="8504"/>
+      </w:tabs>
+      <w:snapToGrid w:val="0"/>
+    </w:pPr>
+  </w:style>
+  <w:style w:type="character" w:customStyle="1" w:styleId="a7">
+    <w:name w:val="ヘッダー (文字)"/>
+    <w:basedOn w:val="a0"/>
+    <w:link w:val="a6"/>
+    <w:uiPriority w:val="99"/>
+    <w:rsid w:val="008033D9"/>
+  </w:style>
+  <w:style w:type="paragraph" w:styleId="a8">
+    <w:name w:val="footer"/>
+    <w:basedOn w:val="a"/>
+    <w:link w:val="a9"/>
+    <w:uiPriority w:val="99"/>
+    <w:unhideWhenUsed/>
+    <w:rsid w:val="008033D9"/>
+    <w:pPr>
+      <w:tabs>
+        <w:tab w:val="center" w:pos="4252"/>
+        <w:tab w:val="right" w:pos="8504"/>
+      </w:tabs>
+      <w:snapToGrid w:val="0"/>
+    </w:pPr>
+  </w:style>
+  <w:style w:type="character" w:customStyle="1" w:styleId="a9">
+    <w:name w:val="フッター (文字)"/>
+    <w:basedOn w:val="a0"/>
+    <w:link w:val="a8"/>
+    <w:uiPriority w:val="99"/>
+    <w:rsid w:val="008033D9"/>
   </w:style>
 </w:styles>
 </file>
